--- a/Estudo do Projeto.docx
+++ b/Estudo do Projeto.docx
@@ -54,16 +54,13 @@
     <w:p>
       <w:r>
         <w:tab/>
-        <w:t>O resistor é um dispositivo elétrico que consome tensão e corrente</w:t>
-      </w:r>
-      <w:r>
-        <w:t xml:space="preserve"> elétrica</w:t>
-      </w:r>
-      <w:r>
-        <w:t>s</w:t>
-      </w:r>
-      <w:r>
-        <w:t>. É utilizado principalmente para limitar a corrente elétrica em um circuito e para converter energia elétrica em energia térmica.</w:t>
+        <w:t xml:space="preserve">O resistor é um dispositivo elétrico que consome </w:t>
+      </w:r>
+      <w:r>
+        <w:t>corrente elétrica.</w:t>
+      </w:r>
+      <w:r>
+        <w:t xml:space="preserve"> É utilizado principalmente para limitar a corrente elétrica em um circuito e para converter energia elétrica em energia térmica.</w:t>
       </w:r>
     </w:p>
     <w:p>
@@ -223,10 +220,10 @@
         <w:fldChar w:fldCharType="begin"/>
       </w:r>
       <w:r>
-        <w:instrText xml:space="preserve"> SEQ Figura \* ARABIC</w:instrText>
-      </w:r>
-      <w:r>
-        <w:instrText xml:space="preserve"> </w:instrText>
+        <w:instrText xml:space="preserve"> SEQ Figura \* </w:instrText>
+      </w:r>
+      <w:r>
+        <w:instrText xml:space="preserve">ARABIC </w:instrText>
       </w:r>
       <w:r>
         <w:fldChar w:fldCharType="separate"/>
@@ -470,7 +467,19 @@
           <w:rFonts w:eastAsiaTheme="minorEastAsia"/>
         </w:rPr>
         <w:tab/>
-        <w:t xml:space="preserve">Resistores combinados em série e em paralelo podem ser substituídos por um resistor equivalente. Caso os resistores forem ligados em série, a nova </w:t>
+        <w:t xml:space="preserve">Resistores combinados em série e em paralelo podem ser substituídos por um resistor equivalente. Caso os resistores </w:t>
+      </w:r>
+      <w:r>
+        <w:rPr>
+          <w:rFonts w:eastAsiaTheme="minorEastAsia"/>
+        </w:rPr>
+        <w:t>sejam</w:t>
+      </w:r>
+      <w:r>
+        <w:rPr>
+          <w:rFonts w:eastAsiaTheme="minorEastAsia"/>
+        </w:rPr>
+        <w:t xml:space="preserve"> ligados em série, a nova </w:t>
       </w:r>
       <w:r>
         <w:rPr>
@@ -489,7 +498,19 @@
         <w:rPr>
           <w:rFonts w:eastAsiaTheme="minorEastAsia"/>
         </w:rPr>
-        <w:t xml:space="preserve"> soma das resistências. Já em paralelo, </w:t>
+        <w:t xml:space="preserve"> soma das resistências. </w:t>
+      </w:r>
+      <w:r>
+        <w:rPr>
+          <w:rFonts w:eastAsiaTheme="minorEastAsia"/>
+        </w:rPr>
+        <w:t>E</w:t>
+      </w:r>
+      <w:r>
+        <w:rPr>
+          <w:rFonts w:eastAsiaTheme="minorEastAsia"/>
+        </w:rPr>
+        <w:t xml:space="preserve">m paralelo, </w:t>
       </w:r>
       <w:r>
         <w:rPr>
@@ -1226,8 +1247,13 @@
       <w:r>
         <w:t>), sendo que a corrente que passa p</w:t>
       </w:r>
-      <w:r>
-        <w:t>or cada um dos resistores é a mesma</w:t>
+      <w:proofErr w:type="spellStart"/>
+      <w:r>
+        <w:t>or</w:t>
+      </w:r>
+      <w:proofErr w:type="spellEnd"/>
+      <w:r>
+        <w:t xml:space="preserve"> cada um dos resistores é a mesma</w:t>
       </w:r>
       <w:r>
         <w:t>.</w:t>
@@ -1260,13 +1286,21 @@
         <w:t>s</w:t>
       </w:r>
       <w:r>
-        <w:t xml:space="preserve"> de Kirc</w:t>
+        <w:t xml:space="preserve"> de </w:t>
+      </w:r>
+      <w:proofErr w:type="spellStart"/>
+      <w:r>
+        <w:t>Kirc</w:t>
       </w:r>
       <w:r>
         <w:t>h</w:t>
       </w:r>
       <w:r>
-        <w:t>hoff.</w:t>
+        <w:t>hoff</w:t>
+      </w:r>
+      <w:proofErr w:type="spellEnd"/>
+      <w:r>
+        <w:t>.</w:t>
       </w:r>
     </w:p>
     <w:p>
@@ -1438,6 +1472,93 @@
     </w:p>
     <w:p>
       <w:pPr>
+        <w:rPr>
+          <w:rFonts w:eastAsiaTheme="minorEastAsia"/>
+        </w:rPr>
+      </w:pPr>
+      <w:r>
+        <w:rPr>
+          <w:rFonts w:eastAsiaTheme="minorEastAsia"/>
+        </w:rPr>
+        <w:tab/>
+        <w:t>Para identificar quanto vale a resistência de um resistor</w:t>
+      </w:r>
+      <w:r>
+        <w:rPr>
+          <w:rFonts w:eastAsiaTheme="minorEastAsia"/>
+        </w:rPr>
+        <w:t xml:space="preserve"> segundo as faixas de cores que estão nele</w:t>
+      </w:r>
+      <w:r>
+        <w:rPr>
+          <w:rFonts w:eastAsiaTheme="minorEastAsia"/>
+        </w:rPr>
+        <w:t>, basta utilizar a seguinte tabela:</w:t>
+      </w:r>
+    </w:p>
+    <w:p>
+      <w:pPr>
+        <w:jc w:val="center"/>
+        <w:rPr>
+          <w:rFonts w:eastAsiaTheme="minorEastAsia"/>
+        </w:rPr>
+      </w:pPr>
+      <w:r>
+        <w:rPr>
+          <w:noProof/>
+        </w:rPr>
+        <w:drawing>
+          <wp:inline distT="0" distB="0" distL="0" distR="0" wp14:anchorId="62DA1918" wp14:editId="1A243729">
+            <wp:extent cx="4879340" cy="2051685"/>
+            <wp:effectExtent l="0" t="0" r="0" b="5715"/>
+            <wp:docPr id="3" name="Imagem 3" descr="Calculadora e Conversor Ohms para Código de Cores de Resistores"/>
+            <wp:cNvGraphicFramePr>
+              <a:graphicFrameLocks xmlns:a="http://schemas.openxmlformats.org/drawingml/2006/main" noChangeAspect="1"/>
+            </wp:cNvGraphicFramePr>
+            <a:graphic xmlns:a="http://schemas.openxmlformats.org/drawingml/2006/main">
+              <a:graphicData uri="http://schemas.openxmlformats.org/drawingml/2006/picture">
+                <pic:pic xmlns:pic="http://schemas.openxmlformats.org/drawingml/2006/picture">
+                  <pic:nvPicPr>
+                    <pic:cNvPr id="0" name="Picture 1" descr="Calculadora e Conversor Ohms para Código de Cores de Resistores"/>
+                    <pic:cNvPicPr>
+                      <a:picLocks noChangeAspect="1" noChangeArrowheads="1"/>
+                    </pic:cNvPicPr>
+                  </pic:nvPicPr>
+                  <pic:blipFill>
+                    <a:blip r:embed="rId10">
+                      <a:extLst>
+                        <a:ext uri="{28A0092B-C50C-407E-A947-70E740481C1C}">
+                          <a14:useLocalDpi xmlns:a14="http://schemas.microsoft.com/office/drawing/2010/main" val="0"/>
+                        </a:ext>
+                      </a:extLst>
+                    </a:blip>
+                    <a:srcRect/>
+                    <a:stretch>
+                      <a:fillRect/>
+                    </a:stretch>
+                  </pic:blipFill>
+                  <pic:spPr bwMode="auto">
+                    <a:xfrm>
+                      <a:off x="0" y="0"/>
+                      <a:ext cx="4879340" cy="2051685"/>
+                    </a:xfrm>
+                    <a:prstGeom prst="rect">
+                      <a:avLst/>
+                    </a:prstGeom>
+                    <a:noFill/>
+                    <a:ln>
+                      <a:noFill/>
+                    </a:ln>
+                  </pic:spPr>
+                </pic:pic>
+              </a:graphicData>
+            </a:graphic>
+          </wp:inline>
+        </w:drawing>
+      </w:r>
+    </w:p>
+    <w:p>
+      <w:pPr>
         <w:pStyle w:val="Ttulo2"/>
       </w:pPr>
       <w:r>
@@ -1479,7 +1600,7 @@
                     </pic:cNvPicPr>
                   </pic:nvPicPr>
                   <pic:blipFill>
-                    <a:blip r:embed="rId10">
+                    <a:blip r:embed="rId11">
                       <a:extLst>
                         <a:ext uri="{28A0092B-C50C-407E-A947-70E740481C1C}">
                           <a14:useLocalDpi xmlns:a14="http://schemas.microsoft.com/office/drawing/2010/main" val="0"/>
@@ -1568,7 +1689,7 @@
                     </pic:cNvPicPr>
                   </pic:nvPicPr>
                   <pic:blipFill>
-                    <a:blip r:embed="rId11">
+                    <a:blip r:embed="rId12">
                       <a:extLst>
                         <a:ext uri="{28A0092B-C50C-407E-A947-70E740481C1C}">
                           <a14:useLocalDpi xmlns:a14="http://schemas.microsoft.com/office/drawing/2010/main" val="0"/>
@@ -1639,6 +1760,7 @@
         <w:rPr>
           <w:noProof/>
         </w:rPr>
+        <w:lastRenderedPageBreak/>
         <w:drawing>
           <wp:inline distT="0" distB="0" distL="0" distR="0" wp14:anchorId="48E9828D" wp14:editId="1E04E6EA">
             <wp:extent cx="2306385" cy="1639516"/>
@@ -1657,7 +1779,7 @@
                     </pic:cNvPicPr>
                   </pic:nvPicPr>
                   <pic:blipFill>
-                    <a:blip r:embed="rId12">
+                    <a:blip r:embed="rId13">
                       <a:extLst>
                         <a:ext uri="{28A0092B-C50C-407E-A947-70E740481C1C}">
                           <a14:useLocalDpi xmlns:a14="http://schemas.microsoft.com/office/drawing/2010/main" val="0"/>
@@ -1720,8 +1842,33 @@
       </w:r>
     </w:p>
     <w:p>
-      <w:r>
-        <w:tab/>
+      <w:pPr>
+        <w:ind w:firstLine="708"/>
+      </w:pPr>
+      <w:r>
+        <w:rPr>
+          <w:rStyle w:val="nfase"/>
+        </w:rPr>
+        <w:t xml:space="preserve">Observação: Alguns </w:t>
+      </w:r>
+      <w:r>
+        <w:rPr>
+          <w:rStyle w:val="nfase"/>
+        </w:rPr>
+        <w:t xml:space="preserve">tipos de </w:t>
+      </w:r>
+      <w:r>
+        <w:rPr>
+          <w:rStyle w:val="nfase"/>
+        </w:rPr>
+        <w:t>capacitores são polarizados e outros não</w:t>
+      </w:r>
+    </w:p>
+    <w:p>
+      <w:pPr>
+        <w:ind w:firstLine="708"/>
+      </w:pPr>
+      <w:r>
         <w:t>Em um capacitor, há um material isolante</w:t>
       </w:r>
       <w:r>
@@ -1772,7 +1919,6 @@
     </w:p>
     <w:p>
       <w:r>
-        <w:lastRenderedPageBreak/>
         <w:tab/>
         <w:t>Uma vez carregado, o capacitor serve de gerador de tensão e pode ser descarregado em um circuito.</w:t>
       </w:r>
@@ -1805,6 +1951,7 @@
       <w:r>
         <w:t xml:space="preserve">(em </w:t>
       </w:r>
+      <w:proofErr w:type="spellStart"/>
       <w:r>
         <w:t>f</w:t>
       </w:r>
@@ -1814,6 +1961,7 @@
       <w:r>
         <w:t>s</w:t>
       </w:r>
+      <w:proofErr w:type="spellEnd"/>
       <w:r>
         <w:t xml:space="preserve">) </w:t>
       </w:r>
@@ -1847,6 +1995,7 @@
       <w:r>
         <w:t xml:space="preserve"> (em </w:t>
       </w:r>
+      <w:proofErr w:type="spellStart"/>
       <w:r>
         <w:t>f</w:t>
       </w:r>
@@ -1856,6 +2005,7 @@
       <w:r>
         <w:t>s</w:t>
       </w:r>
+      <w:proofErr w:type="spellEnd"/>
       <w:r>
         <w:t xml:space="preserve"> por metro)</w:t>
       </w:r>
@@ -2001,8 +2151,16 @@
           <w:rFonts w:eastAsiaTheme="minorEastAsia"/>
         </w:rPr>
         <w:tab/>
-        <w:t>Em que C é a capacitância, em farads</w:t>
-      </w:r>
+        <w:t xml:space="preserve">Em que C é a capacitância, em </w:t>
+      </w:r>
+      <w:proofErr w:type="spellStart"/>
+      <w:r>
+        <w:rPr>
+          <w:rFonts w:eastAsiaTheme="minorEastAsia"/>
+        </w:rPr>
+        <w:t>farads</w:t>
+      </w:r>
+      <w:proofErr w:type="spellEnd"/>
       <w:r>
         <w:rPr>
           <w:rFonts w:eastAsiaTheme="minorEastAsia"/>
@@ -2390,6 +2548,7 @@
         <w:rPr>
           <w:rFonts w:eastAsiaTheme="minorEastAsia"/>
         </w:rPr>
+        <w:lastRenderedPageBreak/>
         <w:tab/>
         <w:t>É importante também estudar o circuito RC</w:t>
       </w:r>
@@ -2434,7 +2593,7 @@
                     </pic:cNvPicPr>
                   </pic:nvPicPr>
                   <pic:blipFill>
-                    <a:blip r:embed="rId13">
+                    <a:blip r:embed="rId14">
                       <a:extLst>
                         <a:ext uri="{28A0092B-C50C-407E-A947-70E740481C1C}">
                           <a14:useLocalDpi xmlns:a14="http://schemas.microsoft.com/office/drawing/2010/main" val="0"/>
@@ -2508,9 +2667,6 @@
       <w:r>
         <w:t xml:space="preserve"> - Circuito RC</w:t>
       </w:r>
-      <w:r>
-        <w:t xml:space="preserve"> em série</w:t>
-      </w:r>
     </w:p>
     <w:p>
       <w:pPr>
@@ -2528,37 +2684,13 @@
         <w:rPr>
           <w:rFonts w:eastAsiaTheme="minorEastAsia"/>
         </w:rPr>
-        <w:t xml:space="preserve">Nesse circuito, o capacitor levará um tempo para ser carregado e descarregado. Estes gráficos descrevem o que acontece com </w:t>
-      </w:r>
-      <w:r>
-        <w:rPr>
-          <w:rFonts w:eastAsiaTheme="minorEastAsia"/>
-        </w:rPr>
-        <w:t>a tensão no</w:t>
-      </w:r>
-      <w:r>
-        <w:rPr>
-          <w:rFonts w:eastAsiaTheme="minorEastAsia"/>
-        </w:rPr>
-        <w:t xml:space="preserve"> capacitor e </w:t>
-      </w:r>
-      <w:r>
-        <w:rPr>
-          <w:rFonts w:eastAsiaTheme="minorEastAsia"/>
-        </w:rPr>
-        <w:t>n</w:t>
-      </w:r>
-      <w:r>
-        <w:rPr>
-          <w:rFonts w:eastAsiaTheme="minorEastAsia"/>
-        </w:rPr>
-        <w:t>o resistor</w:t>
-      </w:r>
-      <w:r>
-        <w:rPr>
-          <w:rFonts w:eastAsiaTheme="minorEastAsia"/>
-        </w:rPr>
-        <w:t>, o que acontece com a corrente no circuito e o que acontece com a carga no capacitor.</w:t>
+        <w:t xml:space="preserve">Nesse circuito, o capacitor levará um tempo para ser carregado. Estes gráficos descrevem o que acontece </w:t>
+      </w:r>
+      <w:r>
+        <w:rPr>
+          <w:rFonts w:eastAsiaTheme="minorEastAsia"/>
+        </w:rPr>
+        <w:t>no circuito RC.</w:t>
       </w:r>
     </w:p>
     <w:p>
@@ -2570,7 +2702,6 @@
         <w:rPr>
           <w:noProof/>
         </w:rPr>
-        <w:lastRenderedPageBreak/>
         <w:drawing>
           <wp:inline distT="0" distB="0" distL="0" distR="0" wp14:anchorId="07193081" wp14:editId="52DA20CC">
             <wp:extent cx="3004185" cy="3020060"/>
@@ -2589,7 +2720,7 @@
                     </pic:cNvPicPr>
                   </pic:nvPicPr>
                   <pic:blipFill>
-                    <a:blip r:embed="rId14">
+                    <a:blip r:embed="rId15">
                       <a:extLst>
                         <a:ext uri="{28A0092B-C50C-407E-A947-70E740481C1C}">
                           <a14:useLocalDpi xmlns:a14="http://schemas.microsoft.com/office/drawing/2010/main" val="0"/>
@@ -2667,19 +2798,36 @@
     <w:p>
       <w:r>
         <w:tab/>
-        <w:t>Vc é a tensão no capacitor</w:t>
+      </w:r>
+      <w:proofErr w:type="spellStart"/>
+      <w:r>
+        <w:t>Vc</w:t>
+      </w:r>
+      <w:proofErr w:type="spellEnd"/>
+      <w:r>
+        <w:t xml:space="preserve"> é a tensão no capacitor</w:t>
       </w:r>
       <w:r>
         <w:t xml:space="preserve">, </w:t>
       </w:r>
-      <w:r>
-        <w:t>Qc é a carga no capacitor</w:t>
+      <w:proofErr w:type="spellStart"/>
+      <w:r>
+        <w:t>Qc</w:t>
+      </w:r>
+      <w:proofErr w:type="spellEnd"/>
+      <w:r>
+        <w:t xml:space="preserve"> é a carga no capacitor</w:t>
       </w:r>
       <w:r>
         <w:t xml:space="preserve">, </w:t>
       </w:r>
-      <w:r>
-        <w:t>Vr é a tensão no resistor</w:t>
+      <w:proofErr w:type="spellStart"/>
+      <w:r>
+        <w:t>Vr</w:t>
+      </w:r>
+      <w:proofErr w:type="spellEnd"/>
+      <w:r>
+        <w:t xml:space="preserve"> é a tensão no resistor</w:t>
       </w:r>
       <w:r>
         <w:t xml:space="preserve"> e </w:t>
@@ -2694,13 +2842,10 @@
         <w:t xml:space="preserve"> (</w:t>
       </w:r>
       <w:r>
-        <w:t>no caso d</w:t>
-      </w:r>
-      <w:r>
-        <w:t>esse</w:t>
-      </w:r>
-      <w:r>
-        <w:t xml:space="preserve"> circuito, o resistor e o capacitor estão em série</w:t>
+        <w:t>o resistor e o capacitor estão em série</w:t>
+      </w:r>
+      <w:r>
+        <w:t xml:space="preserve"> e a mesma corrente passa por eles</w:t>
       </w:r>
       <w:r>
         <w:t>)</w:t>
@@ -2718,7 +2863,7 @@
         <w:t xml:space="preserve">capacitor </w:t>
       </w:r>
       <w:r>
-        <w:t>carregar/descarregar</w:t>
+        <w:t>carregar</w:t>
       </w:r>
       <w:r>
         <w:t xml:space="preserve"> </w:t>
@@ -2738,20 +2883,212 @@
       <w:r>
         <w:t>.</w:t>
       </w:r>
+    </w:p>
+    <w:p>
+      <w:pPr>
+        <w:rPr>
+          <w:i/>
+          <w:iCs/>
+          <w:color w:val="000000" w:themeColor="text1"/>
+        </w:rPr>
+      </w:pPr>
+      <w:r>
+        <w:tab/>
+      </w:r>
+      <w:r>
+        <w:rPr>
+          <w:rStyle w:val="nfase"/>
+        </w:rPr>
+        <w:t xml:space="preserve">Observação: Ao descarregar o capacitor em um resistor, os gráficos são semelhantes, mas a tensão e a carga no capacitor </w:t>
+      </w:r>
+      <w:r>
+        <w:rPr>
+          <w:rStyle w:val="nfase"/>
+        </w:rPr>
+        <w:t>diminuem ao invés de aumentar.</w:t>
+      </w:r>
+    </w:p>
+    <w:p>
+      <w:pPr>
+        <w:pStyle w:val="Ttulo2"/>
+      </w:pPr>
+      <w:r>
+        <w:lastRenderedPageBreak/>
+        <w:t>Diodo</w:t>
+      </w:r>
+    </w:p>
+    <w:p>
+      <w:r>
+        <w:tab/>
+        <w:t>O diodo é um componente que só deixa passar corrente em um sentido.</w:t>
+      </w:r>
+    </w:p>
+    <w:p>
+      <w:pPr>
+        <w:keepNext/>
+        <w:jc w:val="center"/>
+      </w:pPr>
+      <w:r>
+        <w:rPr>
+          <w:noProof/>
+        </w:rPr>
+        <w:drawing>
+          <wp:inline distT="0" distB="0" distL="0" distR="0" wp14:anchorId="2B5A974F" wp14:editId="6C5CE90D">
+            <wp:extent cx="2136711" cy="2136711"/>
+            <wp:effectExtent l="0" t="0" r="0" b="0"/>
+            <wp:docPr id="4" name="Imagem 4" descr="Diodo MUR460"/>
+            <wp:cNvGraphicFramePr>
+              <a:graphicFrameLocks xmlns:a="http://schemas.openxmlformats.org/drawingml/2006/main" noChangeAspect="1"/>
+            </wp:cNvGraphicFramePr>
+            <a:graphic xmlns:a="http://schemas.openxmlformats.org/drawingml/2006/main">
+              <a:graphicData uri="http://schemas.openxmlformats.org/drawingml/2006/picture">
+                <pic:pic xmlns:pic="http://schemas.openxmlformats.org/drawingml/2006/picture">
+                  <pic:nvPicPr>
+                    <pic:cNvPr id="0" name="Picture 1" descr="Diodo MUR460"/>
+                    <pic:cNvPicPr>
+                      <a:picLocks noChangeAspect="1" noChangeArrowheads="1"/>
+                    </pic:cNvPicPr>
+                  </pic:nvPicPr>
+                  <pic:blipFill>
+                    <a:blip r:embed="rId16" cstate="print">
+                      <a:extLst>
+                        <a:ext uri="{28A0092B-C50C-407E-A947-70E740481C1C}">
+                          <a14:useLocalDpi xmlns:a14="http://schemas.microsoft.com/office/drawing/2010/main" val="0"/>
+                        </a:ext>
+                      </a:extLst>
+                    </a:blip>
+                    <a:srcRect/>
+                    <a:stretch>
+                      <a:fillRect/>
+                    </a:stretch>
+                  </pic:blipFill>
+                  <pic:spPr bwMode="auto">
+                    <a:xfrm>
+                      <a:off x="0" y="0"/>
+                      <a:ext cx="2145509" cy="2145509"/>
+                    </a:xfrm>
+                    <a:prstGeom prst="rect">
+                      <a:avLst/>
+                    </a:prstGeom>
+                    <a:noFill/>
+                    <a:ln>
+                      <a:noFill/>
+                    </a:ln>
+                  </pic:spPr>
+                </pic:pic>
+              </a:graphicData>
+            </a:graphic>
+          </wp:inline>
+        </w:drawing>
+      </w:r>
+    </w:p>
+    <w:p>
+      <w:pPr>
+        <w:pStyle w:val="Legenda"/>
+        <w:jc w:val="center"/>
+      </w:pPr>
+      <w:fldSimple w:instr=" SEQ Figura \* ARABIC ">
+        <w:r>
+          <w:rPr>
+            <w:noProof/>
+          </w:rPr>
+          <w:t>11</w:t>
+        </w:r>
+      </w:fldSimple>
+      <w:r>
+        <w:t xml:space="preserve"> – Diodo</w:t>
+      </w:r>
+    </w:p>
+    <w:p>
+      <w:pPr>
+        <w:keepNext/>
+        <w:jc w:val="center"/>
+      </w:pPr>
+      <w:r>
+        <w:rPr>
+          <w:noProof/>
+        </w:rPr>
+        <w:drawing>
+          <wp:inline distT="0" distB="0" distL="0" distR="0" wp14:anchorId="1C9F1D24" wp14:editId="6CA0155F">
+            <wp:extent cx="3196029" cy="1455576"/>
+            <wp:effectExtent l="0" t="0" r="4445" b="0"/>
+            <wp:docPr id="5" name="Imagem 5" descr="Símbolo de diodo iec | Vetor Grátis"/>
+            <wp:cNvGraphicFramePr>
+              <a:graphicFrameLocks xmlns:a="http://schemas.openxmlformats.org/drawingml/2006/main" noChangeAspect="1"/>
+            </wp:cNvGraphicFramePr>
+            <a:graphic xmlns:a="http://schemas.openxmlformats.org/drawingml/2006/main">
+              <a:graphicData uri="http://schemas.openxmlformats.org/drawingml/2006/picture">
+                <pic:pic xmlns:pic="http://schemas.openxmlformats.org/drawingml/2006/picture">
+                  <pic:nvPicPr>
+                    <pic:cNvPr id="0" name="Picture 3" descr="Símbolo de diodo iec | Vetor Grátis"/>
+                    <pic:cNvPicPr>
+                      <a:picLocks noChangeAspect="1" noChangeArrowheads="1"/>
+                    </pic:cNvPicPr>
+                  </pic:nvPicPr>
+                  <pic:blipFill>
+                    <a:blip r:embed="rId17">
+                      <a:extLst>
+                        <a:ext uri="{28A0092B-C50C-407E-A947-70E740481C1C}">
+                          <a14:useLocalDpi xmlns:a14="http://schemas.microsoft.com/office/drawing/2010/main" val="0"/>
+                        </a:ext>
+                      </a:extLst>
+                    </a:blip>
+                    <a:srcRect/>
+                    <a:stretch>
+                      <a:fillRect/>
+                    </a:stretch>
+                  </pic:blipFill>
+                  <pic:spPr bwMode="auto">
+                    <a:xfrm>
+                      <a:off x="0" y="0"/>
+                      <a:ext cx="3211488" cy="1462617"/>
+                    </a:xfrm>
+                    <a:prstGeom prst="rect">
+                      <a:avLst/>
+                    </a:prstGeom>
+                    <a:noFill/>
+                    <a:ln>
+                      <a:noFill/>
+                    </a:ln>
+                  </pic:spPr>
+                </pic:pic>
+              </a:graphicData>
+            </a:graphic>
+          </wp:inline>
+        </w:drawing>
+      </w:r>
+    </w:p>
+    <w:p>
+      <w:pPr>
+        <w:pStyle w:val="Legenda"/>
+        <w:jc w:val="center"/>
+      </w:pPr>
+      <w:fldSimple w:instr=" SEQ Figura \* ARABIC ">
+        <w:r>
+          <w:rPr>
+            <w:noProof/>
+          </w:rPr>
+          <w:t>12</w:t>
+        </w:r>
+      </w:fldSimple>
+      <w:r>
+        <w:t xml:space="preserve"> - Símbolo de um Diodo</w:t>
+      </w:r>
+    </w:p>
+    <w:p>
+      <w:r>
+        <w:tab/>
+        <w:t>Na figura 11, o diodo deixa passar corrente da direita pra esquerda. Pra verificar o sentido que o diodo deixa corrente passar, basta verificar onde está a faixa cinza.</w:t>
+      </w:r>
+    </w:p>
+    <w:p>
+      <w:r>
+        <w:tab/>
+        <w:t xml:space="preserve">O símbolo de um diodo é esse </w:t>
+      </w:r>
       <w:bookmarkStart w:id="0" w:name="_GoBack"/>
       <w:bookmarkEnd w:id="0"/>
     </w:p>
-    <w:p>
-      <w:r>
-        <w:tab/>
-      </w:r>
-    </w:p>
-    <w:p>
-      <w:r>
-        <w:tab/>
-      </w:r>
-    </w:p>
-    <w:p/>
     <w:sectPr>
       <w:pgSz w:w="11906" w:h="16838"/>
       <w:pgMar w:top="1417" w:right="1701" w:bottom="1417" w:left="1701" w:header="708" w:footer="708" w:gutter="0"/>
@@ -3683,7 +4020,7 @@
 </file>
 
 <file path=customXml/itemProps1.xml><?xml version="1.0" encoding="utf-8"?>
-<ds:datastoreItem xmlns:ds="http://schemas.openxmlformats.org/officeDocument/2006/customXml" ds:itemID="{FEB9939E-4D0B-4095-94C1-85F0390EC18B}">
+<ds:datastoreItem xmlns:ds="http://schemas.openxmlformats.org/officeDocument/2006/customXml" ds:itemID="{51953026-2F99-47C3-81A4-106986C3A986}">
   <ds:schemaRefs>
     <ds:schemaRef ds:uri="http://schemas.openxmlformats.org/officeDocument/2006/bibliography"/>
   </ds:schemaRefs>
